--- a/Bootstrap.docx
+++ b/Bootstrap.docx
@@ -142,7 +142,1098 @@
         <w:t>Padding – separa o componente de sua própria borda</w:t>
       </w:r>
     </w:p>
+    <w:p>
+      <w:pPr>
+        <w:shd w:val="clear" w:color="auto" w:fill="1E1E1E"/>
+        <w:spacing w:after="0" w:line="285" w:lineRule="atLeast"/>
+        <w:rPr>
+          <w:rFonts w:ascii="Consolas" w:eastAsia="Times New Roman" w:hAnsi="Consolas" w:cs="Times New Roman"/>
+          <w:color w:val="D4D4D4"/>
+          <w:sz w:val="21"/>
+          <w:szCs w:val="21"/>
+          <w:lang w:eastAsia="pt-BR"/>
+        </w:rPr>
+      </w:pPr>
+      <w:r>
+        <w:rPr>
+          <w:rFonts w:ascii="Consolas" w:eastAsia="Times New Roman" w:hAnsi="Consolas" w:cs="Times New Roman"/>
+          <w:color w:val="808080"/>
+          <w:sz w:val="21"/>
+          <w:szCs w:val="21"/>
+          <w:lang w:eastAsia="pt-BR"/>
+        </w:rPr>
+        <w:t>&lt;</w:t>
+      </w:r>
+      <w:r>
+        <w:rPr>
+          <w:rFonts w:ascii="Consolas" w:eastAsia="Times New Roman" w:hAnsi="Consolas" w:cs="Times New Roman"/>
+          <w:color w:val="569CD6"/>
+          <w:sz w:val="21"/>
+          <w:szCs w:val="21"/>
+          <w:lang w:eastAsia="pt-BR"/>
+        </w:rPr>
+        <w:t>div</w:t>
+      </w:r>
+      <w:r>
+        <w:rPr>
+          <w:rFonts w:ascii="Consolas" w:eastAsia="Times New Roman" w:hAnsi="Consolas" w:cs="Times New Roman"/>
+          <w:color w:val="D4D4D4"/>
+          <w:sz w:val="21"/>
+          <w:szCs w:val="21"/>
+          <w:lang w:eastAsia="pt-BR"/>
+        </w:rPr>
+        <w:t xml:space="preserve"> </w:t>
+      </w:r>
+      <w:r>
+        <w:rPr>
+          <w:rFonts w:ascii="Consolas" w:eastAsia="Times New Roman" w:hAnsi="Consolas" w:cs="Times New Roman"/>
+          <w:color w:val="9CDCFE"/>
+          <w:sz w:val="21"/>
+          <w:szCs w:val="21"/>
+          <w:lang w:eastAsia="pt-BR"/>
+        </w:rPr>
+        <w:t>class</w:t>
+      </w:r>
+      <w:r>
+        <w:rPr>
+          <w:rFonts w:ascii="Consolas" w:eastAsia="Times New Roman" w:hAnsi="Consolas" w:cs="Times New Roman"/>
+          <w:color w:val="D4D4D4"/>
+          <w:sz w:val="21"/>
+          <w:szCs w:val="21"/>
+          <w:lang w:eastAsia="pt-BR"/>
+        </w:rPr>
+        <w:t>=</w:t>
+      </w:r>
+      <w:r>
+        <w:rPr>
+          <w:rFonts w:ascii="Consolas" w:eastAsia="Times New Roman" w:hAnsi="Consolas" w:cs="Times New Roman"/>
+          <w:color w:val="CE9178"/>
+          <w:sz w:val="21"/>
+          <w:szCs w:val="21"/>
+          <w:lang w:eastAsia="pt-BR"/>
+        </w:rPr>
+        <w:t>"container"</w:t>
+      </w:r>
+      <w:r>
+        <w:rPr>
+          <w:rFonts w:ascii="Consolas" w:eastAsia="Times New Roman" w:hAnsi="Consolas" w:cs="Times New Roman"/>
+          <w:color w:val="808080"/>
+          <w:sz w:val="21"/>
+          <w:szCs w:val="21"/>
+          <w:lang w:eastAsia="pt-BR"/>
+        </w:rPr>
+        <w:t>&gt;</w:t>
+      </w:r>
+    </w:p>
+    <w:p>
+      <w:pPr>
+        <w:shd w:val="clear" w:color="auto" w:fill="1E1E1E"/>
+        <w:spacing w:after="0" w:line="285" w:lineRule="atLeast"/>
+        <w:rPr>
+          <w:rFonts w:ascii="Consolas" w:eastAsia="Times New Roman" w:hAnsi="Consolas" w:cs="Times New Roman"/>
+          <w:color w:val="D4D4D4"/>
+          <w:sz w:val="21"/>
+          <w:szCs w:val="21"/>
+          <w:lang w:eastAsia="pt-BR"/>
+        </w:rPr>
+      </w:pPr>
+      <w:r>
+        <w:rPr>
+          <w:rFonts w:ascii="Consolas" w:eastAsia="Times New Roman" w:hAnsi="Consolas" w:cs="Times New Roman"/>
+          <w:color w:val="D4D4D4"/>
+          <w:sz w:val="21"/>
+          <w:szCs w:val="21"/>
+          <w:lang w:eastAsia="pt-BR"/>
+        </w:rPr>
+        <w:t>                   </w:t>
+      </w:r>
+      <w:r>
+        <w:rPr>
+          <w:rFonts w:ascii="Consolas" w:eastAsia="Times New Roman" w:hAnsi="Consolas" w:cs="Times New Roman"/>
+          <w:color w:val="808080"/>
+          <w:sz w:val="21"/>
+          <w:szCs w:val="21"/>
+          <w:lang w:eastAsia="pt-BR"/>
+        </w:rPr>
+        <w:t>&lt;</w:t>
+      </w:r>
+      <w:r>
+        <w:rPr>
+          <w:rFonts w:ascii="Consolas" w:eastAsia="Times New Roman" w:hAnsi="Consolas" w:cs="Times New Roman"/>
+          <w:color w:val="569CD6"/>
+          <w:sz w:val="21"/>
+          <w:szCs w:val="21"/>
+          <w:lang w:eastAsia="pt-BR"/>
+        </w:rPr>
+        <w:t>div</w:t>
+      </w:r>
+      <w:r>
+        <w:rPr>
+          <w:rFonts w:ascii="Consolas" w:eastAsia="Times New Roman" w:hAnsi="Consolas" w:cs="Times New Roman"/>
+          <w:color w:val="D4D4D4"/>
+          <w:sz w:val="21"/>
+          <w:szCs w:val="21"/>
+          <w:lang w:eastAsia="pt-BR"/>
+        </w:rPr>
+        <w:t xml:space="preserve"> </w:t>
+      </w:r>
+      <w:r>
+        <w:rPr>
+          <w:rFonts w:ascii="Consolas" w:eastAsia="Times New Roman" w:hAnsi="Consolas" w:cs="Times New Roman"/>
+          <w:color w:val="9CDCFE"/>
+          <w:sz w:val="21"/>
+          <w:szCs w:val="21"/>
+          <w:lang w:eastAsia="pt-BR"/>
+        </w:rPr>
+        <w:t>class</w:t>
+      </w:r>
+      <w:r>
+        <w:rPr>
+          <w:rFonts w:ascii="Consolas" w:eastAsia="Times New Roman" w:hAnsi="Consolas" w:cs="Times New Roman"/>
+          <w:color w:val="D4D4D4"/>
+          <w:sz w:val="21"/>
+          <w:szCs w:val="21"/>
+          <w:lang w:eastAsia="pt-BR"/>
+        </w:rPr>
+        <w:t>=</w:t>
+      </w:r>
+      <w:r>
+        <w:rPr>
+          <w:rFonts w:ascii="Consolas" w:eastAsia="Times New Roman" w:hAnsi="Consolas" w:cs="Times New Roman"/>
+          <w:color w:val="CE9178"/>
+          <w:sz w:val="21"/>
+          <w:szCs w:val="21"/>
+          <w:lang w:eastAsia="pt-BR"/>
+        </w:rPr>
+        <w:t>"row"</w:t>
+      </w:r>
+      <w:r>
+        <w:rPr>
+          <w:rFonts w:ascii="Consolas" w:eastAsia="Times New Roman" w:hAnsi="Consolas" w:cs="Times New Roman"/>
+          <w:color w:val="808080"/>
+          <w:sz w:val="21"/>
+          <w:szCs w:val="21"/>
+          <w:lang w:eastAsia="pt-BR"/>
+        </w:rPr>
+        <w:t>&gt;</w:t>
+      </w:r>
+    </w:p>
+    <w:p>
+      <w:pPr>
+        <w:shd w:val="clear" w:color="auto" w:fill="1E1E1E"/>
+        <w:spacing w:after="0" w:line="285" w:lineRule="atLeast"/>
+        <w:rPr>
+          <w:rFonts w:ascii="Consolas" w:eastAsia="Times New Roman" w:hAnsi="Consolas" w:cs="Times New Roman"/>
+          <w:color w:val="D4D4D4"/>
+          <w:sz w:val="21"/>
+          <w:szCs w:val="21"/>
+          <w:lang w:eastAsia="pt-BR"/>
+        </w:rPr>
+      </w:pPr>
+      <w:r>
+        <w:rPr>
+          <w:rFonts w:ascii="Consolas" w:eastAsia="Times New Roman" w:hAnsi="Consolas" w:cs="Times New Roman"/>
+          <w:color w:val="D4D4D4"/>
+          <w:sz w:val="21"/>
+          <w:szCs w:val="21"/>
+          <w:lang w:eastAsia="pt-BR"/>
+        </w:rPr>
+        <w:t>                       </w:t>
+      </w:r>
+      <w:r>
+        <w:rPr>
+          <w:rFonts w:ascii="Consolas" w:eastAsia="Times New Roman" w:hAnsi="Consolas" w:cs="Times New Roman"/>
+          <w:color w:val="808080"/>
+          <w:sz w:val="21"/>
+          <w:szCs w:val="21"/>
+          <w:lang w:eastAsia="pt-BR"/>
+        </w:rPr>
+        <w:t>&lt;</w:t>
+      </w:r>
+      <w:r>
+        <w:rPr>
+          <w:rFonts w:ascii="Consolas" w:eastAsia="Times New Roman" w:hAnsi="Consolas" w:cs="Times New Roman"/>
+          <w:color w:val="569CD6"/>
+          <w:sz w:val="21"/>
+          <w:szCs w:val="21"/>
+          <w:lang w:eastAsia="pt-BR"/>
+        </w:rPr>
+        <w:t>div</w:t>
+      </w:r>
+      <w:r>
+        <w:rPr>
+          <w:rFonts w:ascii="Consolas" w:eastAsia="Times New Roman" w:hAnsi="Consolas" w:cs="Times New Roman"/>
+          <w:color w:val="D4D4D4"/>
+          <w:sz w:val="21"/>
+          <w:szCs w:val="21"/>
+          <w:lang w:eastAsia="pt-BR"/>
+        </w:rPr>
+        <w:t xml:space="preserve"> </w:t>
+      </w:r>
+      <w:r>
+        <w:rPr>
+          <w:rFonts w:ascii="Consolas" w:eastAsia="Times New Roman" w:hAnsi="Consolas" w:cs="Times New Roman"/>
+          <w:color w:val="9CDCFE"/>
+          <w:sz w:val="21"/>
+          <w:szCs w:val="21"/>
+          <w:lang w:eastAsia="pt-BR"/>
+        </w:rPr>
+        <w:t>class</w:t>
+      </w:r>
+      <w:r>
+        <w:rPr>
+          <w:rFonts w:ascii="Consolas" w:eastAsia="Times New Roman" w:hAnsi="Consolas" w:cs="Times New Roman"/>
+          <w:color w:val="D4D4D4"/>
+          <w:sz w:val="21"/>
+          <w:szCs w:val="21"/>
+          <w:lang w:eastAsia="pt-BR"/>
+        </w:rPr>
+        <w:t>=</w:t>
+      </w:r>
+      <w:r>
+        <w:rPr>
+          <w:rFonts w:ascii="Consolas" w:eastAsia="Times New Roman" w:hAnsi="Consolas" w:cs="Times New Roman"/>
+          <w:color w:val="CE9178"/>
+          <w:sz w:val="21"/>
+          <w:szCs w:val="21"/>
+          <w:lang w:eastAsia="pt-BR"/>
+        </w:rPr>
+        <w:t>"col-lg-4"</w:t>
+      </w:r>
+      <w:r>
+        <w:rPr>
+          <w:rFonts w:ascii="Consolas" w:eastAsia="Times New Roman" w:hAnsi="Consolas" w:cs="Times New Roman"/>
+          <w:color w:val="808080"/>
+          <w:sz w:val="21"/>
+          <w:szCs w:val="21"/>
+          <w:lang w:eastAsia="pt-BR"/>
+        </w:rPr>
+        <w:t>&gt;</w:t>
+      </w:r>
+    </w:p>
+    <w:p>
+      <w:pPr>
+        <w:shd w:val="clear" w:color="auto" w:fill="1E1E1E"/>
+        <w:spacing w:after="0" w:line="285" w:lineRule="atLeast"/>
+        <w:rPr>
+          <w:rFonts w:ascii="Consolas" w:eastAsia="Times New Roman" w:hAnsi="Consolas" w:cs="Times New Roman"/>
+          <w:color w:val="D4D4D4"/>
+          <w:sz w:val="21"/>
+          <w:szCs w:val="21"/>
+          <w:lang w:eastAsia="pt-BR"/>
+        </w:rPr>
+      </w:pPr>
+      <w:r>
+        <w:rPr>
+          <w:rFonts w:ascii="Consolas" w:eastAsia="Times New Roman" w:hAnsi="Consolas" w:cs="Times New Roman"/>
+          <w:color w:val="D4D4D4"/>
+          <w:sz w:val="21"/>
+          <w:szCs w:val="21"/>
+          <w:lang w:eastAsia="pt-BR"/>
+        </w:rPr>
+        <w:t xml:space="preserve">                            </w:t>
+      </w:r>
+      <w:r>
+        <w:rPr>
+          <w:rFonts w:ascii="Consolas" w:eastAsia="Times New Roman" w:hAnsi="Consolas" w:cs="Times New Roman"/>
+          <w:color w:val="808080"/>
+          <w:sz w:val="21"/>
+          <w:szCs w:val="21"/>
+          <w:lang w:eastAsia="pt-BR"/>
+        </w:rPr>
+        <w:t>&lt;</w:t>
+      </w:r>
+      <w:r>
+        <w:rPr>
+          <w:rFonts w:ascii="Consolas" w:eastAsia="Times New Roman" w:hAnsi="Consolas" w:cs="Times New Roman"/>
+          <w:color w:val="569CD6"/>
+          <w:sz w:val="21"/>
+          <w:szCs w:val="21"/>
+          <w:lang w:eastAsia="pt-BR"/>
+        </w:rPr>
+        <w:t>img</w:t>
+      </w:r>
+      <w:r>
+        <w:rPr>
+          <w:rFonts w:ascii="Consolas" w:eastAsia="Times New Roman" w:hAnsi="Consolas" w:cs="Times New Roman"/>
+          <w:color w:val="D4D4D4"/>
+          <w:sz w:val="21"/>
+          <w:szCs w:val="21"/>
+          <w:lang w:eastAsia="pt-BR"/>
+        </w:rPr>
+        <w:t xml:space="preserve"> </w:t>
+      </w:r>
+      <w:r>
+        <w:rPr>
+          <w:rFonts w:ascii="Consolas" w:eastAsia="Times New Roman" w:hAnsi="Consolas" w:cs="Times New Roman"/>
+          <w:color w:val="9CDCFE"/>
+          <w:sz w:val="21"/>
+          <w:szCs w:val="21"/>
+          <w:lang w:eastAsia="pt-BR"/>
+        </w:rPr>
+        <w:t>src</w:t>
+      </w:r>
+      <w:r>
+        <w:rPr>
+          <w:rFonts w:ascii="Consolas" w:eastAsia="Times New Roman" w:hAnsi="Consolas" w:cs="Times New Roman"/>
+          <w:color w:val="D4D4D4"/>
+          <w:sz w:val="21"/>
+          <w:szCs w:val="21"/>
+          <w:lang w:eastAsia="pt-BR"/>
+        </w:rPr>
+        <w:t>=</w:t>
+      </w:r>
+      <w:r>
+        <w:rPr>
+          <w:rFonts w:ascii="Consolas" w:eastAsia="Times New Roman" w:hAnsi="Consolas" w:cs="Times New Roman"/>
+          <w:color w:val="CE9178"/>
+          <w:sz w:val="21"/>
+          <w:szCs w:val="21"/>
+          <w:lang w:eastAsia="pt-BR"/>
+        </w:rPr>
+        <w:t>"img/logo1.jpg"</w:t>
+      </w:r>
+      <w:r>
+        <w:rPr>
+          <w:rFonts w:ascii="Consolas" w:eastAsia="Times New Roman" w:hAnsi="Consolas" w:cs="Times New Roman"/>
+          <w:color w:val="D4D4D4"/>
+          <w:sz w:val="21"/>
+          <w:szCs w:val="21"/>
+          <w:lang w:eastAsia="pt-BR"/>
+        </w:rPr>
+        <w:t xml:space="preserve">  </w:t>
+      </w:r>
+      <w:r>
+        <w:rPr>
+          <w:rFonts w:ascii="Consolas" w:eastAsia="Times New Roman" w:hAnsi="Consolas" w:cs="Times New Roman"/>
+          <w:color w:val="9CDCFE"/>
+          <w:sz w:val="21"/>
+          <w:szCs w:val="21"/>
+          <w:lang w:eastAsia="pt-BR"/>
+        </w:rPr>
+        <w:t>width</w:t>
+      </w:r>
+      <w:r>
+        <w:rPr>
+          <w:rFonts w:ascii="Consolas" w:eastAsia="Times New Roman" w:hAnsi="Consolas" w:cs="Times New Roman"/>
+          <w:color w:val="D4D4D4"/>
+          <w:sz w:val="21"/>
+          <w:szCs w:val="21"/>
+          <w:lang w:eastAsia="pt-BR"/>
+        </w:rPr>
+        <w:t>=</w:t>
+      </w:r>
+      <w:r>
+        <w:rPr>
+          <w:rFonts w:ascii="Consolas" w:eastAsia="Times New Roman" w:hAnsi="Consolas" w:cs="Times New Roman"/>
+          <w:color w:val="CE9178"/>
+          <w:sz w:val="21"/>
+          <w:szCs w:val="21"/>
+          <w:lang w:eastAsia="pt-BR"/>
+        </w:rPr>
+        <w:t>100%</w:t>
+      </w:r>
+      <w:r>
+        <w:rPr>
+          <w:rFonts w:ascii="Consolas" w:eastAsia="Times New Roman" w:hAnsi="Consolas" w:cs="Times New Roman"/>
+          <w:color w:val="F44747"/>
+          <w:sz w:val="21"/>
+          <w:szCs w:val="21"/>
+          <w:lang w:eastAsia="pt-BR"/>
+        </w:rPr>
+        <w:t>"</w:t>
+      </w:r>
+      <w:r>
+        <w:rPr>
+          <w:rFonts w:ascii="Consolas" w:eastAsia="Times New Roman" w:hAnsi="Consolas" w:cs="Times New Roman"/>
+          <w:color w:val="808080"/>
+          <w:sz w:val="21"/>
+          <w:szCs w:val="21"/>
+          <w:lang w:eastAsia="pt-BR"/>
+        </w:rPr>
+        <w:t>&gt;</w:t>
+      </w:r>
+    </w:p>
+    <w:p>
+      <w:pPr>
+        <w:shd w:val="clear" w:color="auto" w:fill="1E1E1E"/>
+        <w:spacing w:after="0" w:line="285" w:lineRule="atLeast"/>
+        <w:rPr>
+          <w:rFonts w:ascii="Consolas" w:eastAsia="Times New Roman" w:hAnsi="Consolas" w:cs="Times New Roman"/>
+          <w:color w:val="D4D4D4"/>
+          <w:sz w:val="21"/>
+          <w:szCs w:val="21"/>
+          <w:lang w:eastAsia="pt-BR"/>
+        </w:rPr>
+      </w:pPr>
+      <w:r>
+        <w:rPr>
+          <w:rFonts w:ascii="Consolas" w:eastAsia="Times New Roman" w:hAnsi="Consolas" w:cs="Times New Roman"/>
+          <w:color w:val="D4D4D4"/>
+          <w:sz w:val="21"/>
+          <w:szCs w:val="21"/>
+          <w:lang w:eastAsia="pt-BR"/>
+        </w:rPr>
+        <w:t>                       </w:t>
+      </w:r>
+      <w:r>
+        <w:rPr>
+          <w:rFonts w:ascii="Consolas" w:eastAsia="Times New Roman" w:hAnsi="Consolas" w:cs="Times New Roman"/>
+          <w:color w:val="808080"/>
+          <w:sz w:val="21"/>
+          <w:szCs w:val="21"/>
+          <w:lang w:eastAsia="pt-BR"/>
+        </w:rPr>
+        <w:t>&lt;/</w:t>
+      </w:r>
+      <w:r>
+        <w:rPr>
+          <w:rFonts w:ascii="Consolas" w:eastAsia="Times New Roman" w:hAnsi="Consolas" w:cs="Times New Roman"/>
+          <w:color w:val="569CD6"/>
+          <w:sz w:val="21"/>
+          <w:szCs w:val="21"/>
+          <w:lang w:eastAsia="pt-BR"/>
+        </w:rPr>
+        <w:t>div</w:t>
+      </w:r>
+      <w:r>
+        <w:rPr>
+          <w:rFonts w:ascii="Consolas" w:eastAsia="Times New Roman" w:hAnsi="Consolas" w:cs="Times New Roman"/>
+          <w:color w:val="808080"/>
+          <w:sz w:val="21"/>
+          <w:szCs w:val="21"/>
+          <w:lang w:eastAsia="pt-BR"/>
+        </w:rPr>
+        <w:t>&gt;</w:t>
+      </w:r>
+    </w:p>
+    <w:p>
+      <w:pPr>
+        <w:shd w:val="clear" w:color="auto" w:fill="1E1E1E"/>
+        <w:spacing w:after="0" w:line="285" w:lineRule="atLeast"/>
+        <w:rPr>
+          <w:rFonts w:ascii="Consolas" w:eastAsia="Times New Roman" w:hAnsi="Consolas" w:cs="Times New Roman"/>
+          <w:color w:val="D4D4D4"/>
+          <w:sz w:val="21"/>
+          <w:szCs w:val="21"/>
+          <w:lang w:eastAsia="pt-BR"/>
+        </w:rPr>
+      </w:pPr>
+      <w:r>
+        <w:rPr>
+          <w:rFonts w:ascii="Consolas" w:eastAsia="Times New Roman" w:hAnsi="Consolas" w:cs="Times New Roman"/>
+          <w:color w:val="D4D4D4"/>
+          <w:sz w:val="21"/>
+          <w:szCs w:val="21"/>
+          <w:lang w:eastAsia="pt-BR"/>
+        </w:rPr>
+        <w:t>                       </w:t>
+      </w:r>
+      <w:r>
+        <w:rPr>
+          <w:rFonts w:ascii="Consolas" w:eastAsia="Times New Roman" w:hAnsi="Consolas" w:cs="Times New Roman"/>
+          <w:color w:val="808080"/>
+          <w:sz w:val="21"/>
+          <w:szCs w:val="21"/>
+          <w:lang w:eastAsia="pt-BR"/>
+        </w:rPr>
+        <w:t>&lt;</w:t>
+      </w:r>
+      <w:r>
+        <w:rPr>
+          <w:rFonts w:ascii="Consolas" w:eastAsia="Times New Roman" w:hAnsi="Consolas" w:cs="Times New Roman"/>
+          <w:color w:val="569CD6"/>
+          <w:sz w:val="21"/>
+          <w:szCs w:val="21"/>
+          <w:lang w:eastAsia="pt-BR"/>
+        </w:rPr>
+        <w:t>div</w:t>
+      </w:r>
+      <w:r>
+        <w:rPr>
+          <w:rFonts w:ascii="Consolas" w:eastAsia="Times New Roman" w:hAnsi="Consolas" w:cs="Times New Roman"/>
+          <w:color w:val="D4D4D4"/>
+          <w:sz w:val="21"/>
+          <w:szCs w:val="21"/>
+          <w:lang w:eastAsia="pt-BR"/>
+        </w:rPr>
+        <w:t xml:space="preserve"> </w:t>
+      </w:r>
+      <w:r>
+        <w:rPr>
+          <w:rFonts w:ascii="Consolas" w:eastAsia="Times New Roman" w:hAnsi="Consolas" w:cs="Times New Roman"/>
+          <w:color w:val="9CDCFE"/>
+          <w:sz w:val="21"/>
+          <w:szCs w:val="21"/>
+          <w:lang w:eastAsia="pt-BR"/>
+        </w:rPr>
+        <w:t>class</w:t>
+      </w:r>
+      <w:r>
+        <w:rPr>
+          <w:rFonts w:ascii="Consolas" w:eastAsia="Times New Roman" w:hAnsi="Consolas" w:cs="Times New Roman"/>
+          <w:color w:val="D4D4D4"/>
+          <w:sz w:val="21"/>
+          <w:szCs w:val="21"/>
+          <w:lang w:eastAsia="pt-BR"/>
+        </w:rPr>
+        <w:t>=</w:t>
+      </w:r>
+      <w:r>
+        <w:rPr>
+          <w:rFonts w:ascii="Consolas" w:eastAsia="Times New Roman" w:hAnsi="Consolas" w:cs="Times New Roman"/>
+          <w:color w:val="CE9178"/>
+          <w:sz w:val="21"/>
+          <w:szCs w:val="21"/>
+          <w:lang w:eastAsia="pt-BR"/>
+        </w:rPr>
+        <w:t>"col-lg-4"</w:t>
+      </w:r>
+      <w:r>
+        <w:rPr>
+          <w:rFonts w:ascii="Consolas" w:eastAsia="Times New Roman" w:hAnsi="Consolas" w:cs="Times New Roman"/>
+          <w:color w:val="808080"/>
+          <w:sz w:val="21"/>
+          <w:szCs w:val="21"/>
+          <w:lang w:eastAsia="pt-BR"/>
+        </w:rPr>
+        <w:t>&gt;</w:t>
+      </w:r>
+    </w:p>
+    <w:p>
+      <w:pPr>
+        <w:shd w:val="clear" w:color="auto" w:fill="1E1E1E"/>
+        <w:spacing w:after="0" w:line="285" w:lineRule="atLeast"/>
+        <w:rPr>
+          <w:rFonts w:ascii="Consolas" w:eastAsia="Times New Roman" w:hAnsi="Consolas" w:cs="Times New Roman"/>
+          <w:color w:val="D4D4D4"/>
+          <w:sz w:val="21"/>
+          <w:szCs w:val="21"/>
+          <w:lang w:eastAsia="pt-BR"/>
+        </w:rPr>
+      </w:pPr>
+      <w:r>
+        <w:rPr>
+          <w:rFonts w:ascii="Consolas" w:eastAsia="Times New Roman" w:hAnsi="Consolas" w:cs="Times New Roman"/>
+          <w:color w:val="D4D4D4"/>
+          <w:sz w:val="21"/>
+          <w:szCs w:val="21"/>
+          <w:lang w:eastAsia="pt-BR"/>
+        </w:rPr>
+        <w:t xml:space="preserve">                            </w:t>
+      </w:r>
+      <w:r>
+        <w:rPr>
+          <w:rFonts w:ascii="Consolas" w:eastAsia="Times New Roman" w:hAnsi="Consolas" w:cs="Times New Roman"/>
+          <w:color w:val="808080"/>
+          <w:sz w:val="21"/>
+          <w:szCs w:val="21"/>
+          <w:lang w:eastAsia="pt-BR"/>
+        </w:rPr>
+        <w:t>&lt;</w:t>
+      </w:r>
+      <w:r>
+        <w:rPr>
+          <w:rFonts w:ascii="Consolas" w:eastAsia="Times New Roman" w:hAnsi="Consolas" w:cs="Times New Roman"/>
+          <w:color w:val="569CD6"/>
+          <w:sz w:val="21"/>
+          <w:szCs w:val="21"/>
+          <w:lang w:eastAsia="pt-BR"/>
+        </w:rPr>
+        <w:t>img</w:t>
+      </w:r>
+      <w:r>
+        <w:rPr>
+          <w:rFonts w:ascii="Consolas" w:eastAsia="Times New Roman" w:hAnsi="Consolas" w:cs="Times New Roman"/>
+          <w:color w:val="D4D4D4"/>
+          <w:sz w:val="21"/>
+          <w:szCs w:val="21"/>
+          <w:lang w:eastAsia="pt-BR"/>
+        </w:rPr>
+        <w:t xml:space="preserve"> </w:t>
+      </w:r>
+      <w:r>
+        <w:rPr>
+          <w:rFonts w:ascii="Consolas" w:eastAsia="Times New Roman" w:hAnsi="Consolas" w:cs="Times New Roman"/>
+          <w:color w:val="9CDCFE"/>
+          <w:sz w:val="21"/>
+          <w:szCs w:val="21"/>
+          <w:lang w:eastAsia="pt-BR"/>
+        </w:rPr>
+        <w:t>src</w:t>
+      </w:r>
+      <w:r>
+        <w:rPr>
+          <w:rFonts w:ascii="Consolas" w:eastAsia="Times New Roman" w:hAnsi="Consolas" w:cs="Times New Roman"/>
+          <w:color w:val="D4D4D4"/>
+          <w:sz w:val="21"/>
+          <w:szCs w:val="21"/>
+          <w:lang w:eastAsia="pt-BR"/>
+        </w:rPr>
+        <w:t>=</w:t>
+      </w:r>
+      <w:r>
+        <w:rPr>
+          <w:rFonts w:ascii="Consolas" w:eastAsia="Times New Roman" w:hAnsi="Consolas" w:cs="Times New Roman"/>
+          <w:color w:val="CE9178"/>
+          <w:sz w:val="21"/>
+          <w:szCs w:val="21"/>
+          <w:lang w:eastAsia="pt-BR"/>
+        </w:rPr>
+        <w:t>"img/logo2.jpg"</w:t>
+      </w:r>
+      <w:r>
+        <w:rPr>
+          <w:rFonts w:ascii="Consolas" w:eastAsia="Times New Roman" w:hAnsi="Consolas" w:cs="Times New Roman"/>
+          <w:color w:val="D4D4D4"/>
+          <w:sz w:val="21"/>
+          <w:szCs w:val="21"/>
+          <w:lang w:eastAsia="pt-BR"/>
+        </w:rPr>
+        <w:t xml:space="preserve"> </w:t>
+      </w:r>
+      <w:r>
+        <w:rPr>
+          <w:rFonts w:ascii="Consolas" w:eastAsia="Times New Roman" w:hAnsi="Consolas" w:cs="Times New Roman"/>
+          <w:color w:val="9CDCFE"/>
+          <w:sz w:val="21"/>
+          <w:szCs w:val="21"/>
+          <w:lang w:eastAsia="pt-BR"/>
+        </w:rPr>
+        <w:t>width</w:t>
+      </w:r>
+      <w:r>
+        <w:rPr>
+          <w:rFonts w:ascii="Consolas" w:eastAsia="Times New Roman" w:hAnsi="Consolas" w:cs="Times New Roman"/>
+          <w:color w:val="D4D4D4"/>
+          <w:sz w:val="21"/>
+          <w:szCs w:val="21"/>
+          <w:lang w:eastAsia="pt-BR"/>
+        </w:rPr>
+        <w:t>=</w:t>
+      </w:r>
+      <w:r>
+        <w:rPr>
+          <w:rFonts w:ascii="Consolas" w:eastAsia="Times New Roman" w:hAnsi="Consolas" w:cs="Times New Roman"/>
+          <w:color w:val="CE9178"/>
+          <w:sz w:val="21"/>
+          <w:szCs w:val="21"/>
+          <w:lang w:eastAsia="pt-BR"/>
+        </w:rPr>
+        <w:t>100%</w:t>
+      </w:r>
+      <w:r>
+        <w:rPr>
+          <w:rFonts w:ascii="Consolas" w:eastAsia="Times New Roman" w:hAnsi="Consolas" w:cs="Times New Roman"/>
+          <w:color w:val="808080"/>
+          <w:sz w:val="21"/>
+          <w:szCs w:val="21"/>
+          <w:lang w:eastAsia="pt-BR"/>
+        </w:rPr>
+        <w:t>&gt;</w:t>
+      </w:r>
+    </w:p>
+    <w:p>
+      <w:pPr>
+        <w:shd w:val="clear" w:color="auto" w:fill="1E1E1E"/>
+        <w:spacing w:after="0" w:line="285" w:lineRule="atLeast"/>
+        <w:rPr>
+          <w:rFonts w:ascii="Consolas" w:eastAsia="Times New Roman" w:hAnsi="Consolas" w:cs="Times New Roman"/>
+          <w:color w:val="D4D4D4"/>
+          <w:sz w:val="21"/>
+          <w:szCs w:val="21"/>
+          <w:lang w:eastAsia="pt-BR"/>
+        </w:rPr>
+      </w:pPr>
+      <w:r>
+        <w:rPr>
+          <w:rFonts w:ascii="Consolas" w:eastAsia="Times New Roman" w:hAnsi="Consolas" w:cs="Times New Roman"/>
+          <w:color w:val="D4D4D4"/>
+          <w:sz w:val="21"/>
+          <w:szCs w:val="21"/>
+          <w:lang w:eastAsia="pt-BR"/>
+        </w:rPr>
+        <w:t>                       </w:t>
+      </w:r>
+      <w:r>
+        <w:rPr>
+          <w:rFonts w:ascii="Consolas" w:eastAsia="Times New Roman" w:hAnsi="Consolas" w:cs="Times New Roman"/>
+          <w:color w:val="808080"/>
+          <w:sz w:val="21"/>
+          <w:szCs w:val="21"/>
+          <w:lang w:eastAsia="pt-BR"/>
+        </w:rPr>
+        <w:t>&lt;/</w:t>
+      </w:r>
+      <w:r>
+        <w:rPr>
+          <w:rFonts w:ascii="Consolas" w:eastAsia="Times New Roman" w:hAnsi="Consolas" w:cs="Times New Roman"/>
+          <w:color w:val="569CD6"/>
+          <w:sz w:val="21"/>
+          <w:szCs w:val="21"/>
+          <w:lang w:eastAsia="pt-BR"/>
+        </w:rPr>
+        <w:t>div</w:t>
+      </w:r>
+      <w:r>
+        <w:rPr>
+          <w:rFonts w:ascii="Consolas" w:eastAsia="Times New Roman" w:hAnsi="Consolas" w:cs="Times New Roman"/>
+          <w:color w:val="808080"/>
+          <w:sz w:val="21"/>
+          <w:szCs w:val="21"/>
+          <w:lang w:eastAsia="pt-BR"/>
+        </w:rPr>
+        <w:t>&gt;</w:t>
+      </w:r>
+    </w:p>
+    <w:p>
+      <w:pPr>
+        <w:shd w:val="clear" w:color="auto" w:fill="1E1E1E"/>
+        <w:spacing w:after="0" w:line="285" w:lineRule="atLeast"/>
+        <w:rPr>
+          <w:rFonts w:ascii="Consolas" w:eastAsia="Times New Roman" w:hAnsi="Consolas" w:cs="Times New Roman"/>
+          <w:color w:val="D4D4D4"/>
+          <w:sz w:val="21"/>
+          <w:szCs w:val="21"/>
+          <w:lang w:eastAsia="pt-BR"/>
+        </w:rPr>
+      </w:pPr>
+      <w:r>
+        <w:rPr>
+          <w:rFonts w:ascii="Consolas" w:eastAsia="Times New Roman" w:hAnsi="Consolas" w:cs="Times New Roman"/>
+          <w:color w:val="D4D4D4"/>
+          <w:sz w:val="21"/>
+          <w:szCs w:val="21"/>
+          <w:lang w:eastAsia="pt-BR"/>
+        </w:rPr>
+        <w:t>                       </w:t>
+      </w:r>
+      <w:r>
+        <w:rPr>
+          <w:rFonts w:ascii="Consolas" w:eastAsia="Times New Roman" w:hAnsi="Consolas" w:cs="Times New Roman"/>
+          <w:color w:val="808080"/>
+          <w:sz w:val="21"/>
+          <w:szCs w:val="21"/>
+          <w:lang w:eastAsia="pt-BR"/>
+        </w:rPr>
+        <w:t>&lt;</w:t>
+      </w:r>
+      <w:r>
+        <w:rPr>
+          <w:rFonts w:ascii="Consolas" w:eastAsia="Times New Roman" w:hAnsi="Consolas" w:cs="Times New Roman"/>
+          <w:color w:val="569CD6"/>
+          <w:sz w:val="21"/>
+          <w:szCs w:val="21"/>
+          <w:lang w:eastAsia="pt-BR"/>
+        </w:rPr>
+        <w:t>div</w:t>
+      </w:r>
+      <w:r>
+        <w:rPr>
+          <w:rFonts w:ascii="Consolas" w:eastAsia="Times New Roman" w:hAnsi="Consolas" w:cs="Times New Roman"/>
+          <w:color w:val="D4D4D4"/>
+          <w:sz w:val="21"/>
+          <w:szCs w:val="21"/>
+          <w:lang w:eastAsia="pt-BR"/>
+        </w:rPr>
+        <w:t xml:space="preserve"> </w:t>
+      </w:r>
+      <w:r>
+        <w:rPr>
+          <w:rFonts w:ascii="Consolas" w:eastAsia="Times New Roman" w:hAnsi="Consolas" w:cs="Times New Roman"/>
+          <w:color w:val="9CDCFE"/>
+          <w:sz w:val="21"/>
+          <w:szCs w:val="21"/>
+          <w:lang w:eastAsia="pt-BR"/>
+        </w:rPr>
+        <w:t>class</w:t>
+      </w:r>
+      <w:r>
+        <w:rPr>
+          <w:rFonts w:ascii="Consolas" w:eastAsia="Times New Roman" w:hAnsi="Consolas" w:cs="Times New Roman"/>
+          <w:color w:val="D4D4D4"/>
+          <w:sz w:val="21"/>
+          <w:szCs w:val="21"/>
+          <w:lang w:eastAsia="pt-BR"/>
+        </w:rPr>
+        <w:t>=</w:t>
+      </w:r>
+      <w:r>
+        <w:rPr>
+          <w:rFonts w:ascii="Consolas" w:eastAsia="Times New Roman" w:hAnsi="Consolas" w:cs="Times New Roman"/>
+          <w:color w:val="CE9178"/>
+          <w:sz w:val="21"/>
+          <w:szCs w:val="21"/>
+          <w:lang w:eastAsia="pt-BR"/>
+        </w:rPr>
+        <w:t>"col-lg-4"</w:t>
+      </w:r>
+      <w:r>
+        <w:rPr>
+          <w:rFonts w:ascii="Consolas" w:eastAsia="Times New Roman" w:hAnsi="Consolas" w:cs="Times New Roman"/>
+          <w:color w:val="808080"/>
+          <w:sz w:val="21"/>
+          <w:szCs w:val="21"/>
+          <w:lang w:eastAsia="pt-BR"/>
+        </w:rPr>
+        <w:t>&gt;</w:t>
+      </w:r>
+    </w:p>
+    <w:p>
+      <w:pPr>
+        <w:shd w:val="clear" w:color="auto" w:fill="1E1E1E"/>
+        <w:spacing w:after="0" w:line="285" w:lineRule="atLeast"/>
+        <w:rPr>
+          <w:rFonts w:ascii="Consolas" w:eastAsia="Times New Roman" w:hAnsi="Consolas" w:cs="Times New Roman"/>
+          <w:color w:val="D4D4D4"/>
+          <w:sz w:val="21"/>
+          <w:szCs w:val="21"/>
+          <w:lang w:eastAsia="pt-BR"/>
+        </w:rPr>
+      </w:pPr>
+      <w:r>
+        <w:rPr>
+          <w:rFonts w:ascii="Consolas" w:eastAsia="Times New Roman" w:hAnsi="Consolas" w:cs="Times New Roman"/>
+          <w:color w:val="D4D4D4"/>
+          <w:sz w:val="21"/>
+          <w:szCs w:val="21"/>
+          <w:lang w:eastAsia="pt-BR"/>
+        </w:rPr>
+        <w:t xml:space="preserve">                            </w:t>
+      </w:r>
+      <w:r>
+        <w:rPr>
+          <w:rFonts w:ascii="Consolas" w:eastAsia="Times New Roman" w:hAnsi="Consolas" w:cs="Times New Roman"/>
+          <w:color w:val="808080"/>
+          <w:sz w:val="21"/>
+          <w:szCs w:val="21"/>
+          <w:lang w:eastAsia="pt-BR"/>
+        </w:rPr>
+        <w:t>&lt;</w:t>
+      </w:r>
+      <w:r>
+        <w:rPr>
+          <w:rFonts w:ascii="Consolas" w:eastAsia="Times New Roman" w:hAnsi="Consolas" w:cs="Times New Roman"/>
+          <w:color w:val="569CD6"/>
+          <w:sz w:val="21"/>
+          <w:szCs w:val="21"/>
+          <w:lang w:eastAsia="pt-BR"/>
+        </w:rPr>
+        <w:t>img</w:t>
+      </w:r>
+      <w:r>
+        <w:rPr>
+          <w:rFonts w:ascii="Consolas" w:eastAsia="Times New Roman" w:hAnsi="Consolas" w:cs="Times New Roman"/>
+          <w:color w:val="D4D4D4"/>
+          <w:sz w:val="21"/>
+          <w:szCs w:val="21"/>
+          <w:lang w:eastAsia="pt-BR"/>
+        </w:rPr>
+        <w:t xml:space="preserve"> </w:t>
+      </w:r>
+      <w:r>
+        <w:rPr>
+          <w:rFonts w:ascii="Consolas" w:eastAsia="Times New Roman" w:hAnsi="Consolas" w:cs="Times New Roman"/>
+          <w:color w:val="9CDCFE"/>
+          <w:sz w:val="21"/>
+          <w:szCs w:val="21"/>
+          <w:lang w:eastAsia="pt-BR"/>
+        </w:rPr>
+        <w:t>src</w:t>
+      </w:r>
+      <w:r>
+        <w:rPr>
+          <w:rFonts w:ascii="Consolas" w:eastAsia="Times New Roman" w:hAnsi="Consolas" w:cs="Times New Roman"/>
+          <w:color w:val="D4D4D4"/>
+          <w:sz w:val="21"/>
+          <w:szCs w:val="21"/>
+          <w:lang w:eastAsia="pt-BR"/>
+        </w:rPr>
+        <w:t>=</w:t>
+      </w:r>
+      <w:r>
+        <w:rPr>
+          <w:rFonts w:ascii="Consolas" w:eastAsia="Times New Roman" w:hAnsi="Consolas" w:cs="Times New Roman"/>
+          <w:color w:val="CE9178"/>
+          <w:sz w:val="21"/>
+          <w:szCs w:val="21"/>
+          <w:lang w:eastAsia="pt-BR"/>
+        </w:rPr>
+        <w:t>"img/logo3.png"</w:t>
+      </w:r>
+      <w:r>
+        <w:rPr>
+          <w:rFonts w:ascii="Consolas" w:eastAsia="Times New Roman" w:hAnsi="Consolas" w:cs="Times New Roman"/>
+          <w:color w:val="D4D4D4"/>
+          <w:sz w:val="21"/>
+          <w:szCs w:val="21"/>
+          <w:lang w:eastAsia="pt-BR"/>
+        </w:rPr>
+        <w:t xml:space="preserve"> </w:t>
+      </w:r>
+      <w:r>
+        <w:rPr>
+          <w:rFonts w:ascii="Consolas" w:eastAsia="Times New Roman" w:hAnsi="Consolas" w:cs="Times New Roman"/>
+          <w:color w:val="9CDCFE"/>
+          <w:sz w:val="21"/>
+          <w:szCs w:val="21"/>
+          <w:lang w:eastAsia="pt-BR"/>
+        </w:rPr>
+        <w:t>width</w:t>
+      </w:r>
+      <w:r>
+        <w:rPr>
+          <w:rFonts w:ascii="Consolas" w:eastAsia="Times New Roman" w:hAnsi="Consolas" w:cs="Times New Roman"/>
+          <w:color w:val="D4D4D4"/>
+          <w:sz w:val="21"/>
+          <w:szCs w:val="21"/>
+          <w:lang w:eastAsia="pt-BR"/>
+        </w:rPr>
+        <w:t>=</w:t>
+      </w:r>
+      <w:r>
+        <w:rPr>
+          <w:rFonts w:ascii="Consolas" w:eastAsia="Times New Roman" w:hAnsi="Consolas" w:cs="Times New Roman"/>
+          <w:color w:val="CE9178"/>
+          <w:sz w:val="21"/>
+          <w:szCs w:val="21"/>
+          <w:lang w:eastAsia="pt-BR"/>
+        </w:rPr>
+        <w:t>100%</w:t>
+      </w:r>
+      <w:r>
+        <w:rPr>
+          <w:rFonts w:ascii="Consolas" w:eastAsia="Times New Roman" w:hAnsi="Consolas" w:cs="Times New Roman"/>
+          <w:color w:val="808080"/>
+          <w:sz w:val="21"/>
+          <w:szCs w:val="21"/>
+          <w:lang w:eastAsia="pt-BR"/>
+        </w:rPr>
+        <w:t>&gt;</w:t>
+      </w:r>
+    </w:p>
+    <w:p>
+      <w:pPr>
+        <w:shd w:val="clear" w:color="auto" w:fill="1E1E1E"/>
+        <w:spacing w:after="0" w:line="285" w:lineRule="atLeast"/>
+        <w:rPr>
+          <w:rFonts w:ascii="Consolas" w:eastAsia="Times New Roman" w:hAnsi="Consolas" w:cs="Times New Roman"/>
+          <w:color w:val="D4D4D4"/>
+          <w:sz w:val="21"/>
+          <w:szCs w:val="21"/>
+          <w:lang w:eastAsia="pt-BR"/>
+        </w:rPr>
+      </w:pPr>
+      <w:r>
+        <w:rPr>
+          <w:rFonts w:ascii="Consolas" w:eastAsia="Times New Roman" w:hAnsi="Consolas" w:cs="Times New Roman"/>
+          <w:color w:val="D4D4D4"/>
+          <w:sz w:val="21"/>
+          <w:szCs w:val="21"/>
+          <w:lang w:eastAsia="pt-BR"/>
+        </w:rPr>
+        <w:t>                       </w:t>
+      </w:r>
+      <w:r>
+        <w:rPr>
+          <w:rFonts w:ascii="Consolas" w:eastAsia="Times New Roman" w:hAnsi="Consolas" w:cs="Times New Roman"/>
+          <w:color w:val="808080"/>
+          <w:sz w:val="21"/>
+          <w:szCs w:val="21"/>
+          <w:lang w:eastAsia="pt-BR"/>
+        </w:rPr>
+        <w:t>&lt;/</w:t>
+      </w:r>
+      <w:r>
+        <w:rPr>
+          <w:rFonts w:ascii="Consolas" w:eastAsia="Times New Roman" w:hAnsi="Consolas" w:cs="Times New Roman"/>
+          <w:color w:val="569CD6"/>
+          <w:sz w:val="21"/>
+          <w:szCs w:val="21"/>
+          <w:lang w:eastAsia="pt-BR"/>
+        </w:rPr>
+        <w:t>div</w:t>
+      </w:r>
+      <w:r>
+        <w:rPr>
+          <w:rFonts w:ascii="Consolas" w:eastAsia="Times New Roman" w:hAnsi="Consolas" w:cs="Times New Roman"/>
+          <w:color w:val="808080"/>
+          <w:sz w:val="21"/>
+          <w:szCs w:val="21"/>
+          <w:lang w:eastAsia="pt-BR"/>
+        </w:rPr>
+        <w:t>&gt;</w:t>
+      </w:r>
+      <w:r>
+        <w:rPr>
+          <w:rFonts w:ascii="Consolas" w:eastAsia="Times New Roman" w:hAnsi="Consolas" w:cs="Times New Roman"/>
+          <w:color w:val="D4D4D4"/>
+          <w:sz w:val="21"/>
+          <w:szCs w:val="21"/>
+          <w:lang w:eastAsia="pt-BR"/>
+        </w:rPr>
+        <w:t xml:space="preserve">                      </w:t>
+      </w:r>
+    </w:p>
+    <w:p>
+      <w:pPr>
+        <w:shd w:val="clear" w:color="auto" w:fill="1E1E1E"/>
+        <w:spacing w:after="0" w:line="285" w:lineRule="atLeast"/>
+        <w:rPr>
+          <w:rFonts w:ascii="Consolas" w:eastAsia="Times New Roman" w:hAnsi="Consolas" w:cs="Times New Roman"/>
+          <w:color w:val="D4D4D4"/>
+          <w:sz w:val="21"/>
+          <w:szCs w:val="21"/>
+          <w:lang w:eastAsia="pt-BR"/>
+        </w:rPr>
+      </w:pPr>
+      <w:r>
+        <w:rPr>
+          <w:rFonts w:ascii="Consolas" w:eastAsia="Times New Roman" w:hAnsi="Consolas" w:cs="Times New Roman"/>
+          <w:color w:val="D4D4D4"/>
+          <w:sz w:val="21"/>
+          <w:szCs w:val="21"/>
+          <w:lang w:eastAsia="pt-BR"/>
+        </w:rPr>
+        <w:t>                   </w:t>
+      </w:r>
+      <w:r>
+        <w:rPr>
+          <w:rFonts w:ascii="Consolas" w:eastAsia="Times New Roman" w:hAnsi="Consolas" w:cs="Times New Roman"/>
+          <w:color w:val="808080"/>
+          <w:sz w:val="21"/>
+          <w:szCs w:val="21"/>
+          <w:lang w:eastAsia="pt-BR"/>
+        </w:rPr>
+        <w:t>&lt;/</w:t>
+      </w:r>
+      <w:r>
+        <w:rPr>
+          <w:rFonts w:ascii="Consolas" w:eastAsia="Times New Roman" w:hAnsi="Consolas" w:cs="Times New Roman"/>
+          <w:color w:val="569CD6"/>
+          <w:sz w:val="21"/>
+          <w:szCs w:val="21"/>
+          <w:lang w:eastAsia="pt-BR"/>
+        </w:rPr>
+        <w:t>div</w:t>
+      </w:r>
+      <w:r>
+        <w:rPr>
+          <w:rFonts w:ascii="Consolas" w:eastAsia="Times New Roman" w:hAnsi="Consolas" w:cs="Times New Roman"/>
+          <w:color w:val="808080"/>
+          <w:sz w:val="21"/>
+          <w:szCs w:val="21"/>
+          <w:lang w:eastAsia="pt-BR"/>
+        </w:rPr>
+        <w:t>&gt;</w:t>
+      </w:r>
+    </w:p>
     <w:p/>
+    <w:p>
+      <w:r>
+        <w:t>Criando divisão em colunas, usa-se o 100% para que seja responsivo e preencha o espaço de cada coluna corretamente</w:t>
+      </w:r>
+    </w:p>
     <w:sectPr>
       <w:pgSz w:w="11906" w:h="16838"/>
       <w:pgMar w:top="1417" w:right="1701" w:bottom="1417" w:left="1701" w:header="708" w:footer="708" w:gutter="0"/>
